--- a/ClassWork_2/Report/assignment_report_2.docx
+++ b/ClassWork_2/Report/assignment_report_2.docx
@@ -2383,7 +2383,7 @@
     <w:p>
       <w:pPr>
         <w:spacing w:after="153" w:line="259" w:lineRule="auto"/>
-        <w:ind w:left="734" w:firstLine="0"/>
+        <w:ind w:left="734" w:firstLine="360"/>
         <w:jc w:val="left"/>
         <w:rPr>
           <w:rFonts w:ascii="Times New Roman" w:hAnsi="Times New Roman" w:cs="Times New Roman"/>
